--- a/LuisCaseiro.docx
+++ b/LuisCaseiro.docx
@@ -1,6 +1,6 @@
 
 <file path=word/document.xml><?xml version="1.0" encoding="utf-8"?>
-<w:document xmlns:wpc="http://schemas.microsoft.com/office/word/2010/wordprocessingCanvas" xmlns:mc="http://schemas.openxmlformats.org/markup-compatibility/2006" xmlns:o="urn:schemas-microsoft-com:office:office" xmlns:r="http://schemas.openxmlformats.org/officeDocument/2006/relationships" xmlns:m="http://schemas.openxmlformats.org/officeDocument/2006/math" xmlns:v="urn:schemas-microsoft-com:vml" xmlns:wp14="http://schemas.microsoft.com/office/word/2010/wordprocessingDrawing" xmlns:wp="http://schemas.openxmlformats.org/drawingml/2006/wordprocessingDrawing" xmlns:w10="urn:schemas-microsoft-com:office:word" xmlns:w="http://schemas.openxmlformats.org/wordprocessingml/2006/main" xmlns:w14="http://schemas.microsoft.com/office/word/2010/wordml" xmlns:wpg="http://schemas.microsoft.com/office/word/2010/wordprocessingGroup" xmlns:wpi="http://schemas.microsoft.com/office/word/2010/wordprocessingInk" xmlns:wne="http://schemas.microsoft.com/office/word/2006/wordml" xmlns:wps="http://schemas.microsoft.com/office/word/2010/wordprocessingShape" mc:Ignorable="w14 wp14">
+<w:document xmlns:ve="http://schemas.openxmlformats.org/markup-compatibility/2006" xmlns:o="urn:schemas-microsoft-com:office:office" xmlns:r="http://schemas.openxmlformats.org/officeDocument/2006/relationships" xmlns:m="http://schemas.openxmlformats.org/officeDocument/2006/math" xmlns:v="urn:schemas-microsoft-com:vml" xmlns:wp="http://schemas.openxmlformats.org/drawingml/2006/wordprocessingDrawing" xmlns:w10="urn:schemas-microsoft-com:office:word" xmlns:w="http://schemas.openxmlformats.org/wordprocessingml/2006/main" xmlns:wne="http://schemas.microsoft.com/office/word/2006/wordml">
   <w:body>
     <w:p>
       <w:pPr>
@@ -118,14 +118,66 @@
           <w:szCs w:val="28"/>
           <w:shd w:val="clear" w:color="auto" w:fill="FFFFFF"/>
         </w:rPr>
-        <w:t>permitindo construir uma variedade enorme de soluções para Internet</w:t>
-      </w:r>
-      <w:r>
-        <w:rPr>
-          <w:rFonts w:ascii="Arial" w:hAnsi="Arial" w:cs="Arial"/>
-          <w:sz w:val="28"/>
-          <w:szCs w:val="28"/>
-          <w:shd w:val="clear" w:color="auto" w:fill="FFFFFF"/>
+        <w:t>permitindo construir uma variedade enorme de soluções para Internet.</w:t>
+      </w:r>
+    </w:p>
+    <w:p>
+      <w:pPr>
+        <w:rPr>
+          <w:rFonts w:ascii="Arial" w:hAnsi="Arial" w:cs="Arial"/>
+          <w:sz w:val="28"/>
+          <w:szCs w:val="28"/>
+        </w:rPr>
+      </w:pPr>
+    </w:p>
+    <w:p>
+      <w:pPr>
+        <w:rPr>
+          <w:rFonts w:ascii="Arial" w:hAnsi="Arial" w:cs="Arial"/>
+          <w:sz w:val="28"/>
+          <w:szCs w:val="28"/>
+        </w:rPr>
+      </w:pPr>
+      <w:r>
+        <w:rPr>
+          <w:rFonts w:ascii="Arial" w:hAnsi="Arial" w:cs="Arial"/>
+          <w:sz w:val="28"/>
+          <w:szCs w:val="28"/>
+        </w:rPr>
+        <w:t>Desvantagens:</w:t>
+      </w:r>
+    </w:p>
+    <w:p>
+      <w:pPr>
+        <w:rPr>
+          <w:rFonts w:ascii="Arial" w:hAnsi="Arial" w:cs="Arial"/>
+          <w:sz w:val="28"/>
+          <w:szCs w:val="28"/>
+        </w:rPr>
+      </w:pPr>
+      <w:r>
+        <w:rPr>
+          <w:rFonts w:ascii="Arial" w:hAnsi="Arial" w:cs="Arial"/>
+          <w:sz w:val="28"/>
+          <w:szCs w:val="28"/>
+        </w:rPr>
+        <w:t xml:space="preserve">-hospedagem mais cara do que em </w:t>
+      </w:r>
+      <w:proofErr w:type="spellStart"/>
+      <w:r>
+        <w:rPr>
+          <w:rFonts w:ascii="Arial" w:hAnsi="Arial" w:cs="Arial"/>
+          <w:sz w:val="28"/>
+          <w:szCs w:val="28"/>
+        </w:rPr>
+        <w:t>php</w:t>
+      </w:r>
+      <w:proofErr w:type="spellEnd"/>
+      <w:r>
+        <w:rPr>
+          <w:rFonts w:ascii="Arial" w:hAnsi="Arial" w:cs="Arial"/>
+          <w:sz w:val="28"/>
+          <w:szCs w:val="28"/>
         </w:rPr>
         <w:t>.</w:t>
       </w:r>
@@ -138,67 +190,6 @@
           <w:szCs w:val="28"/>
         </w:rPr>
       </w:pPr>
-    </w:p>
-    <w:p>
-      <w:pPr>
-        <w:rPr>
-          <w:rFonts w:ascii="Arial" w:hAnsi="Arial" w:cs="Arial"/>
-          <w:sz w:val="28"/>
-          <w:szCs w:val="28"/>
-        </w:rPr>
-      </w:pPr>
-      <w:r>
-        <w:rPr>
-          <w:rFonts w:ascii="Arial" w:hAnsi="Arial" w:cs="Arial"/>
-          <w:sz w:val="28"/>
-          <w:szCs w:val="28"/>
-        </w:rPr>
-        <w:t>Desvantagens:</w:t>
-      </w:r>
-    </w:p>
-    <w:p>
-      <w:pPr>
-        <w:rPr>
-          <w:rFonts w:ascii="Arial" w:hAnsi="Arial" w:cs="Arial"/>
-          <w:sz w:val="28"/>
-          <w:szCs w:val="28"/>
-        </w:rPr>
-      </w:pPr>
-      <w:r>
-        <w:rPr>
-          <w:rFonts w:ascii="Arial" w:hAnsi="Arial" w:cs="Arial"/>
-          <w:sz w:val="28"/>
-          <w:szCs w:val="28"/>
-        </w:rPr>
-        <w:t xml:space="preserve">-hospedagem mais cara do que em </w:t>
-      </w:r>
-      <w:proofErr w:type="spellStart"/>
-      <w:r>
-        <w:rPr>
-          <w:rFonts w:ascii="Arial" w:hAnsi="Arial" w:cs="Arial"/>
-          <w:sz w:val="28"/>
-          <w:szCs w:val="28"/>
-        </w:rPr>
-        <w:t>php</w:t>
-      </w:r>
-      <w:proofErr w:type="spellEnd"/>
-      <w:r>
-        <w:rPr>
-          <w:rFonts w:ascii="Arial" w:hAnsi="Arial" w:cs="Arial"/>
-          <w:sz w:val="28"/>
-          <w:szCs w:val="28"/>
-        </w:rPr>
-        <w:t>.</w:t>
-      </w:r>
-    </w:p>
-    <w:p>
-      <w:pPr>
-        <w:rPr>
-          <w:rFonts w:ascii="Arial" w:hAnsi="Arial" w:cs="Arial"/>
-          <w:sz w:val="28"/>
-          <w:szCs w:val="28"/>
-        </w:rPr>
-      </w:pPr>
       <w:r>
         <w:rPr>
           <w:rFonts w:ascii="Arial" w:hAnsi="Arial" w:cs="Arial"/>
@@ -259,30 +250,58 @@
           <w:szCs w:val="28"/>
         </w:rPr>
       </w:pPr>
-      <w:r>
-        <w:rPr>
-          <w:rFonts w:ascii="Arial" w:hAnsi="Arial" w:cs="Arial"/>
-          <w:sz w:val="28"/>
-          <w:szCs w:val="28"/>
-        </w:rPr>
-        <w:t>razões:</w:t>
-      </w:r>
-    </w:p>
-    <w:p>
-      <w:pPr>
-        <w:rPr>
-          <w:rFonts w:ascii="Arial" w:hAnsi="Arial" w:cs="Arial"/>
-          <w:sz w:val="28"/>
-          <w:szCs w:val="28"/>
-        </w:rPr>
-      </w:pPr>
-      <w:r>
-        <w:rPr>
-          <w:rFonts w:ascii="Arial" w:hAnsi="Arial" w:cs="Arial"/>
-          <w:sz w:val="28"/>
-          <w:szCs w:val="28"/>
-        </w:rPr>
-        <w:t>- todos os elementos do grupo já trabalharam com as linguagens C e Java, sendo C# uma linguagem com sintaxe bastante parecida com estas</w:t>
+      <w:proofErr w:type="gramStart"/>
+      <w:r>
+        <w:rPr>
+          <w:rFonts w:ascii="Arial" w:hAnsi="Arial" w:cs="Arial"/>
+          <w:sz w:val="28"/>
+          <w:szCs w:val="28"/>
+        </w:rPr>
+        <w:t>razões</w:t>
+      </w:r>
+      <w:proofErr w:type="gramEnd"/>
+      <w:r>
+        <w:rPr>
+          <w:rFonts w:ascii="Arial" w:hAnsi="Arial" w:cs="Arial"/>
+          <w:sz w:val="28"/>
+          <w:szCs w:val="28"/>
+        </w:rPr>
+        <w:t>:</w:t>
+      </w:r>
+    </w:p>
+    <w:p>
+      <w:pPr>
+        <w:rPr>
+          <w:rFonts w:ascii="Arial" w:hAnsi="Arial" w:cs="Arial"/>
+          <w:sz w:val="28"/>
+          <w:szCs w:val="28"/>
+        </w:rPr>
+      </w:pPr>
+      <w:r>
+        <w:rPr>
+          <w:rFonts w:ascii="Arial" w:hAnsi="Arial" w:cs="Arial"/>
+          <w:sz w:val="28"/>
+          <w:szCs w:val="28"/>
+        </w:rPr>
+        <w:t xml:space="preserve">- </w:t>
+      </w:r>
+      <w:proofErr w:type="gramStart"/>
+      <w:r>
+        <w:rPr>
+          <w:rFonts w:ascii="Arial" w:hAnsi="Arial" w:cs="Arial"/>
+          <w:sz w:val="28"/>
+          <w:szCs w:val="28"/>
+        </w:rPr>
+        <w:t>todos</w:t>
+      </w:r>
+      <w:proofErr w:type="gramEnd"/>
+      <w:r>
+        <w:rPr>
+          <w:rFonts w:ascii="Arial" w:hAnsi="Arial" w:cs="Arial"/>
+          <w:sz w:val="28"/>
+          <w:szCs w:val="28"/>
+        </w:rPr>
+        <w:t xml:space="preserve"> os elementos do grupo já trabalharam com as linguagens C e Java, sendo C# uma linguagem com sintaxe bastante parecida com estas</w:t>
       </w:r>
       <w:r>
         <w:rPr>
@@ -356,7 +375,16 @@
           <w:sz w:val="28"/>
           <w:szCs w:val="28"/>
         </w:rPr>
-        <w:t xml:space="preserve"> o que torna o desempenho destas </w:t>
+        <w:t xml:space="preserve"> o que torna o desempenho </w:t>
+      </w:r>
+      <w:proofErr w:type="gramStart"/>
+      <w:r>
+        <w:rPr>
+          <w:rFonts w:ascii="Arial" w:hAnsi="Arial" w:cs="Arial"/>
+          <w:sz w:val="28"/>
+          <w:szCs w:val="28"/>
+        </w:rPr>
+        <w:t xml:space="preserve">destas </w:t>
       </w:r>
       <w:r>
         <w:rPr>
@@ -368,6 +396,7 @@
       </w:r>
       <w:bookmarkStart w:id="0" w:name="_GoBack"/>
       <w:bookmarkEnd w:id="0"/>
+      <w:proofErr w:type="gramEnd"/>
       <w:r>
         <w:rPr>
           <w:rFonts w:ascii="Arial" w:hAnsi="Arial" w:cs="Arial"/>
@@ -418,8 +447,17 @@
           <w:szCs w:val="28"/>
         </w:rPr>
         <w:tab/>
+      </w:r>
+      <w:proofErr w:type="gramStart"/>
+      <w:r>
+        <w:rPr>
+          <w:rFonts w:ascii="Arial" w:hAnsi="Arial" w:cs="Arial"/>
+          <w:sz w:val="28"/>
+          <w:szCs w:val="28"/>
+        </w:rPr>
         <w:t>Server</w:t>
       </w:r>
+      <w:proofErr w:type="gramEnd"/>
     </w:p>
     <w:p>
       <w:pPr>
@@ -478,7 +516,16 @@
           <w:sz w:val="28"/>
           <w:szCs w:val="28"/>
         </w:rPr>
-        <w:t xml:space="preserve">-compatibilidade com o </w:t>
+        <w:t xml:space="preserve">-compatibilidade com </w:t>
+      </w:r>
+      <w:proofErr w:type="gramStart"/>
+      <w:r>
+        <w:rPr>
+          <w:rFonts w:ascii="Arial" w:hAnsi="Arial" w:cs="Arial"/>
+          <w:sz w:val="28"/>
+          <w:szCs w:val="28"/>
+        </w:rPr>
+        <w:t xml:space="preserve">o </w:t>
       </w:r>
       <w:r>
         <w:rPr>
@@ -487,7 +534,17 @@
           <w:sz w:val="28"/>
           <w:szCs w:val="28"/>
         </w:rPr>
-        <w:t xml:space="preserve">.Net </w:t>
+        <w:t>.</w:t>
+      </w:r>
+      <w:proofErr w:type="gramEnd"/>
+      <w:r>
+        <w:rPr>
+          <w:rFonts w:ascii="Arial" w:hAnsi="Arial" w:cs="Arial"/>
+          <w:b/>
+          <w:sz w:val="28"/>
+          <w:szCs w:val="28"/>
+        </w:rPr>
+        <w:t xml:space="preserve">Net </w:t>
       </w:r>
       <w:proofErr w:type="spellStart"/>
       <w:r>
@@ -576,6 +633,250 @@
         </w:rPr>
         <w:t>-Compatibilidade limitada, pois apenas trabalha em servidores baseados em Windows.</w:t>
       </w:r>
+    </w:p>
+    <w:p>
+      <w:pPr>
+        <w:rPr>
+          <w:rFonts w:ascii="Arial" w:hAnsi="Arial" w:cs="Arial"/>
+          <w:sz w:val="28"/>
+          <w:szCs w:val="28"/>
+        </w:rPr>
+      </w:pPr>
+    </w:p>
+    <w:p>
+      <w:pPr>
+        <w:rPr>
+          <w:rFonts w:ascii="Arial" w:hAnsi="Arial" w:cs="Arial"/>
+          <w:sz w:val="28"/>
+          <w:szCs w:val="28"/>
+        </w:rPr>
+      </w:pPr>
+    </w:p>
+    <w:p>
+      <w:pPr>
+        <w:rPr>
+          <w:rFonts w:ascii="Arial" w:hAnsi="Arial" w:cs="Arial"/>
+          <w:sz w:val="28"/>
+          <w:szCs w:val="28"/>
+        </w:rPr>
+      </w:pPr>
+    </w:p>
+    <w:p>
+      <w:pPr>
+        <w:rPr>
+          <w:rFonts w:ascii="Arial" w:hAnsi="Arial" w:cs="Arial"/>
+          <w:sz w:val="28"/>
+          <w:szCs w:val="28"/>
+        </w:rPr>
+      </w:pPr>
+      <w:r>
+        <w:rPr>
+          <w:rFonts w:ascii="Arial" w:hAnsi="Arial" w:cs="Arial"/>
+          <w:sz w:val="28"/>
+          <w:szCs w:val="28"/>
+        </w:rPr>
+        <w:br w:type="page"/>
+      </w:r>
+    </w:p>
+    <w:p>
+      <w:pPr>
+        <w:rPr>
+          <w:rFonts w:ascii="Arial" w:hAnsi="Arial" w:cs="Arial"/>
+          <w:sz w:val="28"/>
+          <w:szCs w:val="28"/>
+        </w:rPr>
+      </w:pPr>
+      <w:r>
+        <w:rPr>
+          <w:rFonts w:ascii="Arial" w:hAnsi="Arial" w:cs="Arial"/>
+          <w:sz w:val="28"/>
+          <w:szCs w:val="28"/>
+        </w:rPr>
+        <w:lastRenderedPageBreak/>
+        <w:t>Conclusão:</w:t>
+      </w:r>
+    </w:p>
+    <w:p>
+      <w:pPr>
+        <w:rPr>
+          <w:rFonts w:ascii="Arial" w:hAnsi="Arial" w:cs="Arial"/>
+          <w:sz w:val="28"/>
+          <w:szCs w:val="28"/>
+        </w:rPr>
+      </w:pPr>
+    </w:p>
+    <w:p>
+      <w:pPr>
+        <w:rPr>
+          <w:rFonts w:ascii="Arial" w:hAnsi="Arial" w:cs="Arial"/>
+          <w:sz w:val="28"/>
+          <w:szCs w:val="28"/>
+        </w:rPr>
+      </w:pPr>
+    </w:p>
+    <w:p>
+      <w:pPr>
+        <w:rPr>
+          <w:rFonts w:ascii="Arial" w:hAnsi="Arial" w:cs="Arial"/>
+          <w:sz w:val="28"/>
+          <w:szCs w:val="28"/>
+        </w:rPr>
+      </w:pPr>
+      <w:r>
+        <w:rPr>
+          <w:rFonts w:ascii="Arial" w:hAnsi="Arial" w:cs="Arial"/>
+          <w:sz w:val="28"/>
+          <w:szCs w:val="28"/>
+        </w:rPr>
+        <w:t>Após esta primeira fase de p</w:t>
+      </w:r>
+      <w:r>
+        <w:rPr>
+          <w:rFonts w:ascii="Arial" w:hAnsi="Arial" w:cs="Arial"/>
+          <w:sz w:val="28"/>
+          <w:szCs w:val="28"/>
+        </w:rPr>
+        <w:t>lanificar o projeto</w:t>
+      </w:r>
+      <w:r>
+        <w:rPr>
+          <w:rFonts w:ascii="Arial" w:hAnsi="Arial" w:cs="Arial"/>
+          <w:sz w:val="28"/>
+          <w:szCs w:val="28"/>
+        </w:rPr>
+        <w:t>, concluímos assim que teremos de conter uma plataforma que seja simples e rápida. Contendo suporte a anúncios com controlo temporal e uma “rede social” c</w:t>
+      </w:r>
+      <w:r>
+        <w:rPr>
+          <w:rFonts w:ascii="Arial" w:hAnsi="Arial" w:cs="Arial"/>
+          <w:sz w:val="28"/>
+          <w:szCs w:val="28"/>
+        </w:rPr>
+        <w:t>om troca de mensagens</w:t>
+      </w:r>
+      <w:r>
+        <w:rPr>
+          <w:rFonts w:ascii="Arial" w:hAnsi="Arial" w:cs="Arial"/>
+          <w:sz w:val="28"/>
+          <w:szCs w:val="28"/>
+        </w:rPr>
+        <w:t>.</w:t>
+      </w:r>
+    </w:p>
+    <w:p>
+      <w:pPr>
+        <w:rPr>
+          <w:rFonts w:ascii="Arial" w:hAnsi="Arial" w:cs="Arial"/>
+          <w:sz w:val="28"/>
+          <w:szCs w:val="28"/>
+        </w:rPr>
+      </w:pPr>
+      <w:r>
+        <w:rPr>
+          <w:rFonts w:ascii="Arial" w:hAnsi="Arial" w:cs="Arial"/>
+          <w:sz w:val="28"/>
+          <w:szCs w:val="28"/>
+        </w:rPr>
+        <w:t xml:space="preserve">Os utilizadores </w:t>
+      </w:r>
+      <w:r>
+        <w:rPr>
+          <w:rFonts w:ascii="Arial" w:hAnsi="Arial" w:cs="Arial"/>
+          <w:sz w:val="28"/>
+          <w:szCs w:val="28"/>
+        </w:rPr>
+        <w:t>podem fazer</w:t>
+      </w:r>
+      <w:r>
+        <w:rPr>
+          <w:rFonts w:ascii="Arial" w:hAnsi="Arial" w:cs="Arial"/>
+          <w:sz w:val="28"/>
+          <w:szCs w:val="28"/>
+        </w:rPr>
+        <w:t xml:space="preserve"> </w:t>
+      </w:r>
+      <w:r>
+        <w:rPr>
+          <w:rFonts w:ascii="Arial" w:hAnsi="Arial" w:cs="Arial"/>
+          <w:sz w:val="28"/>
+          <w:szCs w:val="28"/>
+        </w:rPr>
+        <w:t>registo rápido ent</w:t>
+      </w:r>
+      <w:r>
+        <w:rPr>
+          <w:rFonts w:ascii="Arial" w:hAnsi="Arial" w:cs="Arial"/>
+          <w:sz w:val="28"/>
+          <w:szCs w:val="28"/>
+        </w:rPr>
+        <w:t>r</w:t>
+      </w:r>
+      <w:r>
+        <w:rPr>
+          <w:rFonts w:ascii="Arial" w:hAnsi="Arial" w:cs="Arial"/>
+          <w:sz w:val="28"/>
+          <w:szCs w:val="28"/>
+        </w:rPr>
+        <w:t>e</w:t>
+      </w:r>
+      <w:r>
+        <w:rPr>
+          <w:rFonts w:ascii="Arial" w:hAnsi="Arial" w:cs="Arial"/>
+          <w:sz w:val="28"/>
+          <w:szCs w:val="28"/>
+        </w:rPr>
+        <w:t xml:space="preserve"> muitas mais funcionalidades, e os empregadores </w:t>
+      </w:r>
+      <w:r>
+        <w:rPr>
+          <w:rFonts w:ascii="Arial" w:hAnsi="Arial" w:cs="Arial"/>
+          <w:sz w:val="28"/>
+          <w:szCs w:val="28"/>
+        </w:rPr>
+        <w:t xml:space="preserve">de </w:t>
+      </w:r>
+      <w:r>
+        <w:rPr>
+          <w:rFonts w:ascii="Arial" w:hAnsi="Arial" w:cs="Arial"/>
+          <w:sz w:val="28"/>
+          <w:szCs w:val="28"/>
+        </w:rPr>
+        <w:t xml:space="preserve">colocar anúncios </w:t>
+      </w:r>
+      <w:r>
+        <w:rPr>
+          <w:rFonts w:ascii="Arial" w:hAnsi="Arial" w:cs="Arial"/>
+          <w:sz w:val="28"/>
+          <w:szCs w:val="28"/>
+        </w:rPr>
+        <w:t>fazendo chegar de uma forma simples e eficaz aos mais interessados.</w:t>
+      </w:r>
+    </w:p>
+    <w:p>
+      <w:pPr>
+        <w:rPr>
+          <w:rFonts w:ascii="Arial" w:hAnsi="Arial" w:cs="Arial"/>
+          <w:sz w:val="28"/>
+          <w:szCs w:val="28"/>
+        </w:rPr>
+      </w:pPr>
+      <w:r>
+        <w:rPr>
+          <w:rFonts w:ascii="Arial" w:hAnsi="Arial" w:cs="Arial"/>
+          <w:sz w:val="28"/>
+          <w:szCs w:val="28"/>
+        </w:rPr>
+        <w:t>Assim sendo teremos uma plataforma que melhorará a comunicação entre empregado/empregador.</w:t>
+      </w:r>
+    </w:p>
+    <w:p>
+      <w:pPr>
+        <w:rPr>
+          <w:rFonts w:ascii="Arial" w:hAnsi="Arial" w:cs="Arial"/>
+          <w:sz w:val="28"/>
+          <w:szCs w:val="28"/>
+        </w:rPr>
+      </w:pPr>
     </w:p>
     <w:p>
       <w:pPr>
@@ -597,7 +898,7 @@
 </file>
 
 <file path=word/styles.xml><?xml version="1.0" encoding="utf-8"?>
-<w:styles xmlns:mc="http://schemas.openxmlformats.org/markup-compatibility/2006" xmlns:r="http://schemas.openxmlformats.org/officeDocument/2006/relationships" xmlns:w="http://schemas.openxmlformats.org/wordprocessingml/2006/main" xmlns:w14="http://schemas.microsoft.com/office/word/2010/wordml" mc:Ignorable="w14">
+<w:styles xmlns:r="http://schemas.openxmlformats.org/officeDocument/2006/relationships" xmlns:w="http://schemas.openxmlformats.org/wordprocessingml/2006/main">
   <w:docDefaults>
     <w:rPrDefault>
       <w:rPr>
@@ -755,12 +1056,12 @@
       <w:szCs w:val="24"/>
     </w:rPr>
   </w:style>
-  <w:style w:type="paragraph" w:styleId="Cabealho1">
+  <w:style w:type="paragraph" w:styleId="Ttulo1">
     <w:name w:val="heading 1"/>
     <w:aliases w:val="estilo"/>
     <w:basedOn w:val="Normal"/>
     <w:next w:val="Normal"/>
-    <w:link w:val="Cabealho1Carcter"/>
+    <w:link w:val="Ttulo1Carcter"/>
     <w:qFormat/>
     <w:rsid w:val="00030FD3"/>
     <w:pPr>
@@ -778,11 +1079,11 @@
       <w:u w:val="single"/>
     </w:rPr>
   </w:style>
-  <w:style w:type="paragraph" w:styleId="Cabealho2">
+  <w:style w:type="paragraph" w:styleId="Ttulo2">
     <w:name w:val="heading 2"/>
     <w:basedOn w:val="Normal"/>
     <w:next w:val="Normal"/>
-    <w:link w:val="Cabealho2Carcter"/>
+    <w:link w:val="Ttulo2Carcter"/>
     <w:qFormat/>
     <w:rsid w:val="00030FD3"/>
     <w:pPr>
@@ -800,11 +1101,11 @@
       <w:szCs w:val="28"/>
     </w:rPr>
   </w:style>
-  <w:style w:type="paragraph" w:styleId="Cabealho3">
+  <w:style w:type="paragraph" w:styleId="Ttulo3">
     <w:name w:val="heading 3"/>
     <w:basedOn w:val="Normal"/>
     <w:next w:val="Normal"/>
-    <w:link w:val="Cabealho3Carcter"/>
+    <w:link w:val="Ttulo3Carcter"/>
     <w:qFormat/>
     <w:rsid w:val="00030FD3"/>
     <w:pPr>
@@ -831,6 +1132,7 @@
     <w:uiPriority w:val="99"/>
     <w:semiHidden/>
     <w:unhideWhenUsed/>
+    <w:qFormat/>
     <w:tblPr>
       <w:tblInd w:w="0" w:type="dxa"/>
       <w:tblCellMar>
@@ -847,11 +1149,11 @@
     <w:semiHidden/>
     <w:unhideWhenUsed/>
   </w:style>
-  <w:style w:type="character" w:customStyle="1" w:styleId="Cabealho1Carcter">
-    <w:name w:val="Cabeçalho 1 Carácter"/>
+  <w:style w:type="character" w:customStyle="1" w:styleId="Ttulo1Carcter">
+    <w:name w:val="Título 1 Carácter"/>
     <w:aliases w:val="estilo Carácter"/>
     <w:basedOn w:val="Tipodeletrapredefinidodopargrafo"/>
-    <w:link w:val="Cabealho1"/>
+    <w:link w:val="Ttulo1"/>
     <w:rsid w:val="00030FD3"/>
     <w:rPr>
       <w:rFonts w:cs="Arial"/>
@@ -863,10 +1165,10 @@
       <w:u w:val="single"/>
     </w:rPr>
   </w:style>
-  <w:style w:type="character" w:customStyle="1" w:styleId="Cabealho2Carcter">
-    <w:name w:val="Cabeçalho 2 Carácter"/>
+  <w:style w:type="character" w:customStyle="1" w:styleId="Ttulo2Carcter">
+    <w:name w:val="Título 2 Carácter"/>
     <w:basedOn w:val="Tipodeletrapredefinidodopargrafo"/>
-    <w:link w:val="Cabealho2"/>
+    <w:link w:val="Ttulo2"/>
     <w:rsid w:val="00030FD3"/>
     <w:rPr>
       <w:rFonts w:ascii="Arial" w:hAnsi="Arial" w:cs="Arial"/>
@@ -878,10 +1180,10 @@
       <w:szCs w:val="28"/>
     </w:rPr>
   </w:style>
-  <w:style w:type="character" w:customStyle="1" w:styleId="Cabealho3Carcter">
-    <w:name w:val="Cabeçalho 3 Carácter"/>
+  <w:style w:type="character" w:customStyle="1" w:styleId="Ttulo3Carcter">
+    <w:name w:val="Título 3 Carácter"/>
     <w:basedOn w:val="Tipodeletrapredefinidodopargrafo"/>
-    <w:link w:val="Cabealho3"/>
+    <w:link w:val="Ttulo3"/>
     <w:rsid w:val="00030FD3"/>
     <w:rPr>
       <w:rFonts w:ascii="Arial" w:hAnsi="Arial" w:cs="Arial"/>
